--- a/Documentation.docx
+++ b/Documentation.docx
@@ -56,23 +56,7 @@
           <w:sz w:val="26"/>
           <w:szCs w:val="26"/>
         </w:rPr>
-        <w:t>11-</w:t>
-      </w:r>
-      <w:r>
-        <w:rPr>
-          <w:rFonts w:ascii="Times New Roman" w:hAnsi="Times New Roman"/>
-          <w:sz w:val="26"/>
-          <w:szCs w:val="26"/>
-        </w:rPr>
-        <w:t>26</w:t>
-      </w:r>
-      <w:r>
-        <w:rPr>
-          <w:rFonts w:ascii="Times New Roman" w:hAnsi="Times New Roman"/>
-          <w:sz w:val="26"/>
-          <w:szCs w:val="26"/>
-        </w:rPr>
-        <w:t>-14</w:t>
+        <w:t>11-26-14</w:t>
       </w:r>
     </w:p>
     <w:p>
@@ -91,23 +75,7 @@
           <w:sz w:val="26"/>
           <w:szCs w:val="26"/>
         </w:rPr>
-        <w:t xml:space="preserve">Programming Project </w:t>
-      </w:r>
-      <w:r>
-        <w:rPr>
-          <w:rFonts w:ascii="Times New Roman" w:hAnsi="Times New Roman"/>
-          <w:sz w:val="26"/>
-          <w:szCs w:val="26"/>
-        </w:rPr>
-        <w:t>4</w:t>
-      </w:r>
-      <w:r>
-        <w:rPr>
-          <w:rFonts w:ascii="Times New Roman" w:hAnsi="Times New Roman"/>
-          <w:sz w:val="26"/>
-          <w:szCs w:val="26"/>
-        </w:rPr>
-        <w:t xml:space="preserve"> Documentation</w:t>
+        <w:t>Programming Project 4 Documentation</w:t>
       </w:r>
     </w:p>
     <w:p>
@@ -146,63 +114,55 @@
           <w:szCs w:val="26"/>
         </w:rPr>
         <w:tab/>
-        <w:t xml:space="preserve">The problem the accompanying program seeks to solve deals with </w:t>
-      </w:r>
-      <w:r>
-        <w:rPr>
-          <w:rFonts w:ascii="Times New Roman" w:hAnsi="Times New Roman"/>
-          <w:sz w:val="26"/>
-          <w:szCs w:val="26"/>
-        </w:rPr>
-        <w:t xml:space="preserve">taking a v*v adjacency matrix of a directed graph and outputting a v*v matrix representing all pairs' shortest paths using Johnson's algorithm. In order to store the information, an array of vertexes with links to neighboring (pointed toward) vertex information. </w:t>
-      </w:r>
-      <w:r>
-        <w:rPr>
-          <w:rFonts w:ascii="Times New Roman" w:hAnsi="Times New Roman"/>
-          <w:sz w:val="26"/>
-          <w:szCs w:val="26"/>
-        </w:rPr>
-        <w:t xml:space="preserve">Input is taken from the matrix.txt file where the array size, v, is the first line, and then every line afterword contains a row of v integers for the array. Edge weights to connected vertexes are assumed to have values not of zero; </w:t>
-      </w:r>
-      <w:r>
-        <w:rPr>
-          <w:rFonts w:ascii="Times New Roman" w:hAnsi="Times New Roman"/>
-          <w:sz w:val="26"/>
-          <w:szCs w:val="26"/>
-        </w:rPr>
-        <w:t>zero weights have been</w:t>
-      </w:r>
-      <w:r>
-        <w:rPr>
-          <w:rFonts w:ascii="Times New Roman" w:hAnsi="Times New Roman"/>
-          <w:sz w:val="26"/>
-          <w:szCs w:val="26"/>
-        </w:rPr>
-        <w:t xml:space="preserve"> considered </w:t>
-      </w:r>
-      <w:r>
-        <w:rPr>
-          <w:rFonts w:ascii="Times New Roman" w:hAnsi="Times New Roman"/>
-          <w:sz w:val="26"/>
-          <w:szCs w:val="26"/>
-        </w:rPr>
-        <w:t>other than directed edges to other vertexes.</w:t>
-      </w:r>
-      <w:r>
-        <w:rPr>
-          <w:rFonts w:ascii="Times New Roman" w:hAnsi="Times New Roman"/>
-          <w:sz w:val="26"/>
-          <w:szCs w:val="26"/>
-        </w:rPr>
-        <w:t xml:space="preserve"> </w:t>
-      </w:r>
-      <w:r>
-        <w:rPr>
-          <w:rFonts w:ascii="Times New Roman" w:hAnsi="Times New Roman"/>
-          <w:sz w:val="26"/>
-          <w:szCs w:val="26"/>
-        </w:rPr>
-        <w:t>Below details the key functions used in the code.</w:t>
+        <w:t>The problem the accompanying program seeks to solve deals with taking a v*v adjacency matrix of a directed graph and outputting a v*v matrix representing all pairs' shortest paths using Johnson's algorithm. In order to store the information, an array of vert</w:t>
+      </w:r>
+      <w:r>
+        <w:rPr>
+          <w:rFonts w:ascii="Times New Roman" w:hAnsi="Times New Roman"/>
+          <w:sz w:val="26"/>
+          <w:szCs w:val="26"/>
+        </w:rPr>
+        <w:t>ice</w:t>
+      </w:r>
+      <w:r>
+        <w:rPr>
+          <w:rFonts w:ascii="Times New Roman" w:hAnsi="Times New Roman"/>
+          <w:sz w:val="26"/>
+          <w:szCs w:val="26"/>
+        </w:rPr>
+        <w:t>s with links to neighboring (pointed toward) vertex information. Input is taken from the matrix.txt file where the array size, v, is the first line, and then every line afterword contains a row of v integers for the array. Edge weights to connected vert</w:t>
+      </w:r>
+      <w:r>
+        <w:rPr>
+          <w:rFonts w:ascii="Times New Roman" w:hAnsi="Times New Roman"/>
+          <w:sz w:val="26"/>
+          <w:szCs w:val="26"/>
+        </w:rPr>
+        <w:t>ice</w:t>
+      </w:r>
+      <w:r>
+        <w:rPr>
+          <w:rFonts w:ascii="Times New Roman" w:hAnsi="Times New Roman"/>
+          <w:sz w:val="26"/>
+          <w:szCs w:val="26"/>
+        </w:rPr>
+        <w:t>s are assumed to have values not of zero; zero weights have been considered other than directed edges to other vert</w:t>
+      </w:r>
+      <w:r>
+        <w:rPr>
+          <w:rFonts w:ascii="Times New Roman" w:hAnsi="Times New Roman"/>
+          <w:sz w:val="26"/>
+          <w:szCs w:val="26"/>
+        </w:rPr>
+        <w:t>ice</w:t>
+      </w:r>
+      <w:r>
+        <w:rPr>
+          <w:rFonts w:ascii="Times New Roman" w:hAnsi="Times New Roman"/>
+          <w:sz w:val="26"/>
+          <w:szCs w:val="26"/>
+        </w:rPr>
+        <w:t>s. Below details the key functions used in the code.</w:t>
       </w:r>
     </w:p>
     <w:p>
@@ -225,15 +185,23 @@
           <w:sz w:val="26"/>
           <w:szCs w:val="26"/>
         </w:rPr>
-        <w:t xml:space="preserve">displayMatrix: takes an array of vertexes and displays them, showing each shortest path from each vertex to another, where rows represent source vertexes and columns represent end points. For each vertex that is unreachable from a source, a value of Integer.MIN_VALUE will result in producing “inf” for the element in the console display. </w:t>
-      </w:r>
-      <w:r>
-        <w:rPr>
-          <w:rFonts w:ascii="Times New Roman" w:hAnsi="Times New Roman"/>
-          <w:sz w:val="26"/>
-          <w:szCs w:val="26"/>
-        </w:rPr>
-        <w:t>Values of zero indicate no cost in reaching another vertex (particularly the source vertex in itself).</w:t>
+        <w:t>displayMatrix: takes an array of vert</w:t>
+      </w:r>
+      <w:r>
+        <w:rPr>
+          <w:rFonts w:ascii="Times New Roman" w:hAnsi="Times New Roman"/>
+          <w:sz w:val="26"/>
+          <w:szCs w:val="26"/>
+        </w:rPr>
+        <w:t>ice</w:t>
+      </w:r>
+      <w:r>
+        <w:rPr>
+          <w:rFonts w:ascii="Times New Roman" w:hAnsi="Times New Roman"/>
+          <w:sz w:val="26"/>
+          <w:szCs w:val="26"/>
+        </w:rPr>
+        <w:t>s and displays them, showing each shortest path from each vertex to another, where rows represent source vertexes and columns represent end points. For each vertex that is unreachable from a source, a value of Integer.MIN_VALUE will result in producing “inf” for the element in the console display. Values of zero indicate no cost in reaching another vertex (particularly the source vertex in itself).</w:t>
       </w:r>
     </w:p>
     <w:p>
@@ -279,15 +247,7 @@
           <w:sz w:val="26"/>
           <w:szCs w:val="26"/>
         </w:rPr>
-        <w:t xml:space="preserve">BellmanFord: </w:t>
-      </w:r>
-      <w:r>
-        <w:rPr>
-          <w:rFonts w:ascii="Times New Roman" w:hAnsi="Times New Roman"/>
-          <w:sz w:val="26"/>
-          <w:szCs w:val="26"/>
-        </w:rPr>
-        <w:t>takes G' as input along with its additional vertex 's' and returns a false if a negative edge cycle is found or a true after finding the shortest source paths to each vertex.</w:t>
+        <w:t>BellmanFord: takes G' as input along with its additional vertex 's' and returns a false if a negative edge cycle is found or a true after finding the shortest source paths to each vertex.</w:t>
       </w:r>
     </w:p>
     <w:p>
@@ -310,7 +270,39 @@
           <w:sz w:val="26"/>
           <w:szCs w:val="26"/>
         </w:rPr>
-        <w:t>Dijkstra: used on every vertex in G in order to determine the shortest paths for all source vertexes to end-vertexes.</w:t>
+        <w:t>Dijkstra: used on every vertex in G in order to determine the shortest paths for all source vert</w:t>
+      </w:r>
+      <w:r>
+        <w:rPr>
+          <w:rFonts w:ascii="Times New Roman" w:hAnsi="Times New Roman"/>
+          <w:sz w:val="26"/>
+          <w:szCs w:val="26"/>
+        </w:rPr>
+        <w:t>ic</w:t>
+      </w:r>
+      <w:r>
+        <w:rPr>
+          <w:rFonts w:ascii="Times New Roman" w:hAnsi="Times New Roman"/>
+          <w:sz w:val="26"/>
+          <w:szCs w:val="26"/>
+        </w:rPr>
+        <w:t>es to end-vert</w:t>
+      </w:r>
+      <w:r>
+        <w:rPr>
+          <w:rFonts w:ascii="Times New Roman" w:hAnsi="Times New Roman"/>
+          <w:sz w:val="26"/>
+          <w:szCs w:val="26"/>
+        </w:rPr>
+        <w:t>ic</w:t>
+      </w:r>
+      <w:r>
+        <w:rPr>
+          <w:rFonts w:ascii="Times New Roman" w:hAnsi="Times New Roman"/>
+          <w:sz w:val="26"/>
+          <w:szCs w:val="26"/>
+        </w:rPr>
+        <w:t>es.</w:t>
       </w:r>
     </w:p>
     <w:p>
@@ -318,7 +310,7 @@
         <w:pStyle w:val="Normal"/>
         <w:numPr>
           <w:ilvl w:val="0"/>
-          <w:numId w:val="1"/>
+          <w:numId w:val="2"/>
         </w:numPr>
         <w:jc w:val="left"/>
         <w:rPr>
@@ -333,7 +325,23 @@
           <w:sz w:val="26"/>
           <w:szCs w:val="26"/>
         </w:rPr>
-        <w:t>Johnson: creates G', calls BellmanFord and returns a null on a false return and otherwise unprimes G'. The distances discovered by BellmanFord algorithm are then saved in array h and then edge weights in G are reweighted. Dijkstra's algorithm is then called for every vertex in G, after which all path values from that source vertex to every other are saved into the D array; the process is repeated until all vertexes have been used as a source in Dijkstra's algorithm.</w:t>
+        <w:t>Johnson: creates G', calls BellmanFord and returns a null on a false return and otherwise unprimes G'. The distances discovered by BellmanFord algorithm are then saved in array h and then edge weights in G are reweighted. Dijkstra's algorithm is then called for every vertex in G, after which all path values from that source vertex to every other are saved into the D array; the process is repeated until all vert</w:t>
+      </w:r>
+      <w:r>
+        <w:rPr>
+          <w:rFonts w:ascii="Times New Roman" w:hAnsi="Times New Roman"/>
+          <w:sz w:val="26"/>
+          <w:szCs w:val="26"/>
+        </w:rPr>
+        <w:t>ic</w:t>
+      </w:r>
+      <w:r>
+        <w:rPr>
+          <w:rFonts w:ascii="Times New Roman" w:hAnsi="Times New Roman"/>
+          <w:sz w:val="26"/>
+          <w:szCs w:val="26"/>
+        </w:rPr>
+        <w:t>es have been used as a source in Dijkstra's algorithm.</w:t>
       </w:r>
     </w:p>
     <w:p>
@@ -505,6 +513,125 @@
   <w:abstractNum w:abstractNumId="2">
     <w:lvl w:ilvl="0">
       <w:start w:val="1"/>
+      <w:numFmt w:val="decimal"/>
+      <w:lvlText w:val="%1."/>
+      <w:lvlJc w:val="left"/>
+      <w:pPr>
+        <w:tabs>
+          <w:tab w:val="num" w:pos="720"/>
+        </w:tabs>
+        <w:ind w:left="720" w:hanging="360"/>
+      </w:pPr>
+      <w:rPr/>
+    </w:lvl>
+    <w:lvl w:ilvl="1">
+      <w:start w:val="1"/>
+      <w:numFmt w:val="decimal"/>
+      <w:lvlText w:val="%2."/>
+      <w:lvlJc w:val="left"/>
+      <w:pPr>
+        <w:tabs>
+          <w:tab w:val="num" w:pos="1080"/>
+        </w:tabs>
+        <w:ind w:left="1080" w:hanging="360"/>
+      </w:pPr>
+      <w:rPr/>
+    </w:lvl>
+    <w:lvl w:ilvl="2">
+      <w:start w:val="1"/>
+      <w:numFmt w:val="decimal"/>
+      <w:lvlText w:val="%3."/>
+      <w:lvlJc w:val="left"/>
+      <w:pPr>
+        <w:tabs>
+          <w:tab w:val="num" w:pos="1440"/>
+        </w:tabs>
+        <w:ind w:left="1440" w:hanging="360"/>
+      </w:pPr>
+      <w:rPr/>
+    </w:lvl>
+    <w:lvl w:ilvl="3">
+      <w:start w:val="1"/>
+      <w:numFmt w:val="decimal"/>
+      <w:lvlText w:val="%4."/>
+      <w:lvlJc w:val="left"/>
+      <w:pPr>
+        <w:tabs>
+          <w:tab w:val="num" w:pos="1800"/>
+        </w:tabs>
+        <w:ind w:left="1800" w:hanging="360"/>
+      </w:pPr>
+      <w:rPr/>
+    </w:lvl>
+    <w:lvl w:ilvl="4">
+      <w:start w:val="1"/>
+      <w:numFmt w:val="decimal"/>
+      <w:lvlText w:val="%5."/>
+      <w:lvlJc w:val="left"/>
+      <w:pPr>
+        <w:tabs>
+          <w:tab w:val="num" w:pos="2160"/>
+        </w:tabs>
+        <w:ind w:left="2160" w:hanging="360"/>
+      </w:pPr>
+      <w:rPr/>
+    </w:lvl>
+    <w:lvl w:ilvl="5">
+      <w:start w:val="1"/>
+      <w:numFmt w:val="decimal"/>
+      <w:lvlText w:val="%6."/>
+      <w:lvlJc w:val="left"/>
+      <w:pPr>
+        <w:tabs>
+          <w:tab w:val="num" w:pos="2520"/>
+        </w:tabs>
+        <w:ind w:left="2520" w:hanging="360"/>
+      </w:pPr>
+      <w:rPr/>
+    </w:lvl>
+    <w:lvl w:ilvl="6">
+      <w:start w:val="1"/>
+      <w:numFmt w:val="decimal"/>
+      <w:lvlText w:val="%7."/>
+      <w:lvlJc w:val="left"/>
+      <w:pPr>
+        <w:tabs>
+          <w:tab w:val="num" w:pos="2880"/>
+        </w:tabs>
+        <w:ind w:left="2880" w:hanging="360"/>
+      </w:pPr>
+      <w:rPr/>
+    </w:lvl>
+    <w:lvl w:ilvl="7">
+      <w:start w:val="1"/>
+      <w:numFmt w:val="decimal"/>
+      <w:lvlText w:val="%8."/>
+      <w:lvlJc w:val="left"/>
+      <w:pPr>
+        <w:tabs>
+          <w:tab w:val="num" w:pos="3240"/>
+        </w:tabs>
+        <w:ind w:left="3240" w:hanging="360"/>
+      </w:pPr>
+      <w:rPr/>
+    </w:lvl>
+    <w:lvl w:ilvl="8">
+      <w:start w:val="1"/>
+      <w:numFmt w:val="decimal"/>
+      <w:lvlText w:val="%9."/>
+      <w:lvlJc w:val="left"/>
+      <w:pPr>
+        <w:tabs>
+          <w:tab w:val="num" w:pos="3600"/>
+        </w:tabs>
+        <w:ind w:left="3600" w:hanging="360"/>
+      </w:pPr>
+      <w:rPr/>
+    </w:lvl>
+  </w:abstractNum>
+  <w:abstractNum w:abstractNumId="3">
+    <w:lvl w:ilvl="0">
+      <w:start w:val="1"/>
       <w:numFmt w:val="none"/>
       <w:suff w:val="nothing"/>
       <w:lvlText w:val=""/>
@@ -626,6 +753,9 @@
   </w:num>
   <w:num w:numId="2">
     <w:abstractNumId w:val="2"/>
+  </w:num>
+  <w:num w:numId="3">
+    <w:abstractNumId w:val="3"/>
   </w:num>
 </w:numbering>
 </file>
@@ -679,6 +809,22 @@
       <w:rFonts w:cs="OpenSymbol"/>
     </w:rPr>
   </w:style>
+  <w:style w:type="character" w:styleId="ListLabel3">
+    <w:name w:val="ListLabel 3"/>
+    <w:rPr>
+      <w:rFonts w:cs="Symbol"/>
+    </w:rPr>
+  </w:style>
+  <w:style w:type="character" w:styleId="ListLabel4">
+    <w:name w:val="ListLabel 4"/>
+    <w:rPr>
+      <w:rFonts w:cs="OpenSymbol"/>
+    </w:rPr>
+  </w:style>
+  <w:style w:type="character" w:styleId="NumberingSymbols">
+    <w:name w:val="Numbering Symbols"/>
+    <w:rPr/>
+  </w:style>
   <w:style w:type="paragraph" w:styleId="Heading">
     <w:name w:val="Heading"/>
     <w:basedOn w:val="Normal"/>

--- a/Documentation.docx
+++ b/Documentation.docx
@@ -114,55 +114,39 @@
           <w:szCs w:val="26"/>
         </w:rPr>
         <w:tab/>
-        <w:t>The problem the accompanying program seeks to solve deals with taking a v*v adjacency matrix of a directed graph and outputting a v*v matrix representing all pairs' shortest paths using Johnson's algorithm. In order to store the information, an array of vert</w:t>
-      </w:r>
-      <w:r>
-        <w:rPr>
-          <w:rFonts w:ascii="Times New Roman" w:hAnsi="Times New Roman"/>
-          <w:sz w:val="26"/>
-          <w:szCs w:val="26"/>
-        </w:rPr>
-        <w:t>ice</w:t>
-      </w:r>
-      <w:r>
-        <w:rPr>
-          <w:rFonts w:ascii="Times New Roman" w:hAnsi="Times New Roman"/>
-          <w:sz w:val="26"/>
-          <w:szCs w:val="26"/>
-        </w:rPr>
-        <w:t>s with links to neighboring (pointed toward) vertex information. Input is taken from the matrix.txt file where the array size, v, is the first line, and then every line afterword contains a row of v integers for the array. Edge weights to connected vert</w:t>
-      </w:r>
-      <w:r>
-        <w:rPr>
-          <w:rFonts w:ascii="Times New Roman" w:hAnsi="Times New Roman"/>
-          <w:sz w:val="26"/>
-          <w:szCs w:val="26"/>
-        </w:rPr>
-        <w:t>ice</w:t>
-      </w:r>
-      <w:r>
-        <w:rPr>
-          <w:rFonts w:ascii="Times New Roman" w:hAnsi="Times New Roman"/>
-          <w:sz w:val="26"/>
-          <w:szCs w:val="26"/>
-        </w:rPr>
-        <w:t>s are assumed to have values not of zero; zero weights have been considered other than directed edges to other vert</w:t>
-      </w:r>
-      <w:r>
-        <w:rPr>
-          <w:rFonts w:ascii="Times New Roman" w:hAnsi="Times New Roman"/>
-          <w:sz w:val="26"/>
-          <w:szCs w:val="26"/>
-        </w:rPr>
-        <w:t>ice</w:t>
-      </w:r>
-      <w:r>
-        <w:rPr>
-          <w:rFonts w:ascii="Times New Roman" w:hAnsi="Times New Roman"/>
-          <w:sz w:val="26"/>
-          <w:szCs w:val="26"/>
-        </w:rPr>
-        <w:t>s. Below details the key functions used in the code.</w:t>
+        <w:t xml:space="preserve">The problem the accompanying program seeks to solve deals with taking a v*v adjacency matrix of a directed graph and outputting a v*v matrix representing all pairs' shortest paths using Johnson's algorithm. In order to store the information, an array of vertices with links to neighboring (pointed toward) vertex information. Input is taken from the matrix.txt file where the array size, v, is the first line, and then every line afterword contains a row of v integers for the array </w:t>
+      </w:r>
+      <w:r>
+        <w:rPr>
+          <w:rFonts w:ascii="Times New Roman" w:hAnsi="Times New Roman"/>
+          <w:sz w:val="26"/>
+          <w:szCs w:val="26"/>
+        </w:rPr>
+        <w:t>or * characters</w:t>
+      </w:r>
+      <w:r>
+        <w:rPr>
+          <w:rFonts w:ascii="Times New Roman" w:hAnsi="Times New Roman"/>
+          <w:sz w:val="26"/>
+          <w:szCs w:val="26"/>
+        </w:rPr>
+        <w:t xml:space="preserve">. </w:t>
+      </w:r>
+      <w:r>
+        <w:rPr>
+          <w:rFonts w:ascii="Times New Roman" w:hAnsi="Times New Roman"/>
+          <w:sz w:val="26"/>
+          <w:szCs w:val="26"/>
+        </w:rPr>
+        <w:t>The * character  is interpreted as signifying no connection from the row to the column numbers representing vertices</w:t>
+      </w:r>
+      <w:r>
+        <w:rPr>
+          <w:rFonts w:ascii="Times New Roman" w:hAnsi="Times New Roman"/>
+          <w:sz w:val="26"/>
+          <w:szCs w:val="26"/>
+        </w:rPr>
+        <w:t>.</w:t>
       </w:r>
     </w:p>
     <w:p>
@@ -185,23 +169,7 @@
           <w:sz w:val="26"/>
           <w:szCs w:val="26"/>
         </w:rPr>
-        <w:t>displayMatrix: takes an array of vert</w:t>
-      </w:r>
-      <w:r>
-        <w:rPr>
-          <w:rFonts w:ascii="Times New Roman" w:hAnsi="Times New Roman"/>
-          <w:sz w:val="26"/>
-          <w:szCs w:val="26"/>
-        </w:rPr>
-        <w:t>ice</w:t>
-      </w:r>
-      <w:r>
-        <w:rPr>
-          <w:rFonts w:ascii="Times New Roman" w:hAnsi="Times New Roman"/>
-          <w:sz w:val="26"/>
-          <w:szCs w:val="26"/>
-        </w:rPr>
-        <w:t>s and displays them, showing each shortest path from each vertex to another, where rows represent source vertexes and columns represent end points. For each vertex that is unreachable from a source, a value of Integer.MIN_VALUE will result in producing “inf” for the element in the console display. Values of zero indicate no cost in reaching another vertex (particularly the source vertex in itself).</w:t>
+        <w:t>displayMatrix: takes an array of vertices and displays them, showing each shortest path from each vertex to another, where rows represent source vertexes and columns represent end points. For each vertex that is unreachable from a source, a value of Integer.MIN_VALUE will result in producing “*” for the element in the console display. Values of zero indicate no cost in reaching another vertex (particularly the source vertex in itself).</w:t>
       </w:r>
     </w:p>
     <w:p>
@@ -270,39 +238,7 @@
           <w:sz w:val="26"/>
           <w:szCs w:val="26"/>
         </w:rPr>
-        <w:t>Dijkstra: used on every vertex in G in order to determine the shortest paths for all source vert</w:t>
-      </w:r>
-      <w:r>
-        <w:rPr>
-          <w:rFonts w:ascii="Times New Roman" w:hAnsi="Times New Roman"/>
-          <w:sz w:val="26"/>
-          <w:szCs w:val="26"/>
-        </w:rPr>
-        <w:t>ic</w:t>
-      </w:r>
-      <w:r>
-        <w:rPr>
-          <w:rFonts w:ascii="Times New Roman" w:hAnsi="Times New Roman"/>
-          <w:sz w:val="26"/>
-          <w:szCs w:val="26"/>
-        </w:rPr>
-        <w:t>es to end-vert</w:t>
-      </w:r>
-      <w:r>
-        <w:rPr>
-          <w:rFonts w:ascii="Times New Roman" w:hAnsi="Times New Roman"/>
-          <w:sz w:val="26"/>
-          <w:szCs w:val="26"/>
-        </w:rPr>
-        <w:t>ic</w:t>
-      </w:r>
-      <w:r>
-        <w:rPr>
-          <w:rFonts w:ascii="Times New Roman" w:hAnsi="Times New Roman"/>
-          <w:sz w:val="26"/>
-          <w:szCs w:val="26"/>
-        </w:rPr>
-        <w:t>es.</w:t>
+        <w:t>Dijkstra: used on every vertex in G in order to determine the shortest paths for all source vertices to end-vertices.</w:t>
       </w:r>
     </w:p>
     <w:p>
@@ -325,33 +261,12 @@
           <w:sz w:val="26"/>
           <w:szCs w:val="26"/>
         </w:rPr>
-        <w:t>Johnson: creates G', calls BellmanFord and returns a null on a false return and otherwise unprimes G'. The distances discovered by BellmanFord algorithm are then saved in array h and then edge weights in G are reweighted. Dijkstra's algorithm is then called for every vertex in G, after which all path values from that source vertex to every other are saved into the D array; the process is repeated until all vert</w:t>
-      </w:r>
-      <w:r>
-        <w:rPr>
-          <w:rFonts w:ascii="Times New Roman" w:hAnsi="Times New Roman"/>
-          <w:sz w:val="26"/>
-          <w:szCs w:val="26"/>
-        </w:rPr>
-        <w:t>ic</w:t>
-      </w:r>
-      <w:r>
-        <w:rPr>
-          <w:rFonts w:ascii="Times New Roman" w:hAnsi="Times New Roman"/>
-          <w:sz w:val="26"/>
-          <w:szCs w:val="26"/>
-        </w:rPr>
-        <w:t>es have been used as a source in Dijkstra's algorithm.</w:t>
-      </w:r>
-    </w:p>
-    <w:p>
-      <w:pPr>
-        <w:pStyle w:val="Normal"/>
-        <w:widowControl w:val="false"/>
-        <w:suppressAutoHyphens w:val="true"/>
-        <w:bidi w:val="0"/>
-        <w:ind w:left="720" w:right="0" w:hanging="0"/>
-        <w:jc w:val="left"/>
+        <w:t>Johnson: creates G', calls BellmanFord and returns a null on a false return and otherwise unprimes G'. The distances discovered by BellmanFord algorithm are then saved in array h and then edge weights in G are reweighted. Dijkstra's algorithm is then called for every vertex in G, after which all path values from that source vertex to every other are saved into the D array; the process is repeated until all vertices have been used as a source in Dijkstra's algorithm.</w:t>
+      </w:r>
+    </w:p>
+    <w:p>
+      <w:pPr>
+        <w:pStyle w:val="Normal"/>
         <w:rPr/>
       </w:pPr>
       <w:r>
@@ -513,120 +428,93 @@
   <w:abstractNum w:abstractNumId="2">
     <w:lvl w:ilvl="0">
       <w:start w:val="1"/>
-      <w:numFmt w:val="decimal"/>
-      <w:lvlText w:val="%1."/>
-      <w:lvlJc w:val="left"/>
-      <w:pPr>
-        <w:tabs>
-          <w:tab w:val="num" w:pos="720"/>
-        </w:tabs>
-        <w:ind w:left="720" w:hanging="360"/>
-      </w:pPr>
-      <w:rPr/>
+      <w:numFmt w:val="none"/>
+      <w:suff w:val="nothing"/>
+      <w:lvlText w:val=""/>
+      <w:lvlJc w:val="left"/>
+      <w:pPr>
+        <w:ind w:left="432" w:hanging="432"/>
+      </w:pPr>
     </w:lvl>
     <w:lvl w:ilvl="1">
       <w:start w:val="1"/>
-      <w:numFmt w:val="decimal"/>
-      <w:lvlText w:val="%2."/>
-      <w:lvlJc w:val="left"/>
-      <w:pPr>
-        <w:tabs>
-          <w:tab w:val="num" w:pos="1080"/>
-        </w:tabs>
-        <w:ind w:left="1080" w:hanging="360"/>
-      </w:pPr>
-      <w:rPr/>
+      <w:numFmt w:val="none"/>
+      <w:suff w:val="nothing"/>
+      <w:lvlText w:val=""/>
+      <w:lvlJc w:val="left"/>
+      <w:pPr>
+        <w:ind w:left="576" w:hanging="576"/>
+      </w:pPr>
     </w:lvl>
     <w:lvl w:ilvl="2">
       <w:start w:val="1"/>
-      <w:numFmt w:val="decimal"/>
-      <w:lvlText w:val="%3."/>
-      <w:lvlJc w:val="left"/>
-      <w:pPr>
-        <w:tabs>
-          <w:tab w:val="num" w:pos="1440"/>
-        </w:tabs>
-        <w:ind w:left="1440" w:hanging="360"/>
-      </w:pPr>
-      <w:rPr/>
+      <w:numFmt w:val="none"/>
+      <w:suff w:val="nothing"/>
+      <w:lvlText w:val=""/>
+      <w:lvlJc w:val="left"/>
+      <w:pPr>
+        <w:ind w:left="720" w:hanging="720"/>
+      </w:pPr>
     </w:lvl>
     <w:lvl w:ilvl="3">
       <w:start w:val="1"/>
-      <w:numFmt w:val="decimal"/>
-      <w:lvlText w:val="%4."/>
-      <w:lvlJc w:val="left"/>
-      <w:pPr>
-        <w:tabs>
-          <w:tab w:val="num" w:pos="1800"/>
-        </w:tabs>
-        <w:ind w:left="1800" w:hanging="360"/>
-      </w:pPr>
-      <w:rPr/>
+      <w:numFmt w:val="none"/>
+      <w:suff w:val="nothing"/>
+      <w:lvlText w:val=""/>
+      <w:lvlJc w:val="left"/>
+      <w:pPr>
+        <w:ind w:left="864" w:hanging="864"/>
+      </w:pPr>
     </w:lvl>
     <w:lvl w:ilvl="4">
       <w:start w:val="1"/>
-      <w:numFmt w:val="decimal"/>
-      <w:lvlText w:val="%5."/>
-      <w:lvlJc w:val="left"/>
-      <w:pPr>
-        <w:tabs>
-          <w:tab w:val="num" w:pos="2160"/>
-        </w:tabs>
-        <w:ind w:left="2160" w:hanging="360"/>
-      </w:pPr>
-      <w:rPr/>
+      <w:numFmt w:val="none"/>
+      <w:suff w:val="nothing"/>
+      <w:lvlText w:val=""/>
+      <w:lvlJc w:val="left"/>
+      <w:pPr>
+        <w:ind w:left="1008" w:hanging="1008"/>
+      </w:pPr>
     </w:lvl>
     <w:lvl w:ilvl="5">
       <w:start w:val="1"/>
-      <w:numFmt w:val="decimal"/>
-      <w:lvlText w:val="%6."/>
-      <w:lvlJc w:val="left"/>
-      <w:pPr>
-        <w:tabs>
-          <w:tab w:val="num" w:pos="2520"/>
-        </w:tabs>
-        <w:ind w:left="2520" w:hanging="360"/>
-      </w:pPr>
-      <w:rPr/>
+      <w:numFmt w:val="none"/>
+      <w:suff w:val="nothing"/>
+      <w:lvlText w:val=""/>
+      <w:lvlJc w:val="left"/>
+      <w:pPr>
+        <w:ind w:left="1152" w:hanging="1152"/>
+      </w:pPr>
     </w:lvl>
     <w:lvl w:ilvl="6">
       <w:start w:val="1"/>
-      <w:numFmt w:val="decimal"/>
-      <w:lvlText w:val="%7."/>
-      <w:lvlJc w:val="left"/>
-      <w:pPr>
-        <w:tabs>
-          <w:tab w:val="num" w:pos="2880"/>
-        </w:tabs>
-        <w:ind w:left="2880" w:hanging="360"/>
-      </w:pPr>
-      <w:rPr/>
+      <w:numFmt w:val="none"/>
+      <w:suff w:val="nothing"/>
+      <w:lvlText w:val=""/>
+      <w:lvlJc w:val="left"/>
+      <w:pPr>
+        <w:ind w:left="1296" w:hanging="1296"/>
+      </w:pPr>
     </w:lvl>
     <w:lvl w:ilvl="7">
       <w:start w:val="1"/>
-      <w:numFmt w:val="decimal"/>
-      <w:lvlText w:val="%8."/>
-      <w:lvlJc w:val="left"/>
-      <w:pPr>
-        <w:tabs>
-          <w:tab w:val="num" w:pos="3240"/>
-        </w:tabs>
-        <w:ind w:left="3240" w:hanging="360"/>
-      </w:pPr>
-      <w:rPr/>
+      <w:numFmt w:val="none"/>
+      <w:suff w:val="nothing"/>
+      <w:lvlText w:val=""/>
+      <w:lvlJc w:val="left"/>
+      <w:pPr>
+        <w:ind w:left="1440" w:hanging="1440"/>
+      </w:pPr>
     </w:lvl>
     <w:lvl w:ilvl="8">
       <w:start w:val="1"/>
-      <w:numFmt w:val="decimal"/>
-      <w:lvlText w:val="%9."/>
-      <w:lvlJc w:val="left"/>
-      <w:pPr>
-        <w:tabs>
-          <w:tab w:val="num" w:pos="3600"/>
-        </w:tabs>
-        <w:ind w:left="3600" w:hanging="360"/>
-      </w:pPr>
-      <w:rPr/>
+      <w:numFmt w:val="none"/>
+      <w:suff w:val="nothing"/>
+      <w:lvlText w:val=""/>
+      <w:lvlJc w:val="left"/>
+      <w:pPr>
+        <w:ind w:left="1584" w:hanging="1584"/>
+      </w:pPr>
     </w:lvl>
   </w:abstractNum>
   <w:abstractNum w:abstractNumId="3">
@@ -780,6 +668,7 @@
     <w:pPr>
       <w:widowControl w:val="false"/>
       <w:suppressAutoHyphens w:val="true"/>
+      <w:overflowPunct w:val="false"/>
       <w:bidi w:val="0"/>
       <w:jc w:val="left"/>
     </w:pPr>
@@ -821,9 +710,29 @@
       <w:rFonts w:cs="OpenSymbol"/>
     </w:rPr>
   </w:style>
-  <w:style w:type="character" w:styleId="NumberingSymbols">
-    <w:name w:val="Numbering Symbols"/>
-    <w:rPr/>
+  <w:style w:type="character" w:styleId="ListLabel6">
+    <w:name w:val="ListLabel 6"/>
+    <w:rPr>
+      <w:rFonts w:cs="OpenSymbol"/>
+    </w:rPr>
+  </w:style>
+  <w:style w:type="character" w:styleId="ListLabel5">
+    <w:name w:val="ListLabel 5"/>
+    <w:rPr>
+      <w:rFonts w:cs="Symbol"/>
+    </w:rPr>
+  </w:style>
+  <w:style w:type="character" w:styleId="ListLabel7">
+    <w:name w:val="ListLabel 7"/>
+    <w:rPr>
+      <w:rFonts w:cs="Symbol"/>
+    </w:rPr>
+  </w:style>
+  <w:style w:type="character" w:styleId="ListLabel8">
+    <w:name w:val="ListLabel 8"/>
+    <w:rPr>
+      <w:rFonts w:cs="OpenSymbol"/>
+    </w:rPr>
   </w:style>
   <w:style w:type="paragraph" w:styleId="Heading">
     <w:name w:val="Heading"/>
